--- a/A Final Report.docx
+++ b/A Final Report.docx
@@ -180,7 +180,25 @@
           <w:sz w:val="24"/>
           <w:szCs w:val="24"/>
         </w:rPr>
-        <w:t>Web Programming(006237-004)</w:t>
+        <w:t xml:space="preserve">Web </w:t>
+      </w:r>
+      <w:proofErr w:type="gramStart"/>
+      <w:r>
+        <w:rPr>
+          <w:rFonts w:hint="eastAsia"/>
+          <w:sz w:val="24"/>
+          <w:szCs w:val="24"/>
+        </w:rPr>
+        <w:t>Programming(</w:t>
+      </w:r>
+      <w:proofErr w:type="gramEnd"/>
+      <w:r>
+        <w:rPr>
+          <w:rFonts w:hint="eastAsia"/>
+          <w:sz w:val="24"/>
+          <w:szCs w:val="24"/>
+        </w:rPr>
+        <w:t>006237-004)</w:t>
       </w:r>
     </w:p>
     <w:p>
@@ -1000,7 +1018,25 @@
           <w:strike/>
           <w:szCs w:val="20"/>
         </w:rPr>
-        <w:t>It implement responsive design to ensure that the website is mobile-friendly.</w:t>
+        <w:t xml:space="preserve">It </w:t>
+      </w:r>
+      <w:proofErr w:type="gramStart"/>
+      <w:r>
+        <w:rPr>
+          <w:rFonts w:hint="eastAsia"/>
+          <w:strike/>
+          <w:szCs w:val="20"/>
+        </w:rPr>
+        <w:t>implement</w:t>
+      </w:r>
+      <w:proofErr w:type="gramEnd"/>
+      <w:r>
+        <w:rPr>
+          <w:rFonts w:hint="eastAsia"/>
+          <w:strike/>
+          <w:szCs w:val="20"/>
+        </w:rPr>
+        <w:t xml:space="preserve"> responsive design to ensure that the website is mobile-friendly.</w:t>
       </w:r>
     </w:p>
     <w:p>
@@ -1627,7 +1663,23 @@
           <w:rFonts w:hint="eastAsia"/>
           <w:szCs w:val="20"/>
         </w:rPr>
-        <w:t>From the login page to the main page named Homepage.php, pass the information through post method.</w:t>
+        <w:t xml:space="preserve">From the login page to the main page named </w:t>
+      </w:r>
+      <w:proofErr w:type="spellStart"/>
+      <w:r>
+        <w:rPr>
+          <w:rFonts w:hint="eastAsia"/>
+          <w:szCs w:val="20"/>
+        </w:rPr>
+        <w:t>Homepage.php</w:t>
+      </w:r>
+      <w:proofErr w:type="spellEnd"/>
+      <w:r>
+        <w:rPr>
+          <w:rFonts w:hint="eastAsia"/>
+          <w:szCs w:val="20"/>
+        </w:rPr>
+        <w:t>, pass the information through post method.</w:t>
       </w:r>
     </w:p>
     <w:p>
@@ -1693,7 +1745,23 @@
           <w:rFonts w:hint="eastAsia"/>
           <w:szCs w:val="20"/>
         </w:rPr>
-        <w:t xml:space="preserve">In Homepage.php, it connects to the project database and compares the information received by the post method with the information in the member table to log in if </w:t>
+        <w:t xml:space="preserve">In </w:t>
+      </w:r>
+      <w:proofErr w:type="spellStart"/>
+      <w:r>
+        <w:rPr>
+          <w:rFonts w:hint="eastAsia"/>
+          <w:szCs w:val="20"/>
+        </w:rPr>
+        <w:t>Homepage.php</w:t>
+      </w:r>
+      <w:proofErr w:type="spellEnd"/>
+      <w:r>
+        <w:rPr>
+          <w:rFonts w:hint="eastAsia"/>
+          <w:szCs w:val="20"/>
+        </w:rPr>
+        <w:t xml:space="preserve">, it connects to the project database and compares the information received by the post method with the information in the member table to log in if </w:t>
       </w:r>
       <w:r>
         <w:rPr>
@@ -1762,13 +1830,22 @@
           <w:szCs w:val="20"/>
         </w:rPr>
       </w:pPr>
+      <w:proofErr w:type="gramStart"/>
       <w:r>
         <w:rPr>
           <w:rFonts w:hint="eastAsia"/>
           <w:szCs w:val="20"/>
         </w:rPr>
         <w:lastRenderedPageBreak/>
-        <w:t xml:space="preserve">Reference : </w:t>
+        <w:t>Reference :</w:t>
+      </w:r>
+      <w:proofErr w:type="gramEnd"/>
+      <w:r>
+        <w:rPr>
+          <w:rFonts w:hint="eastAsia"/>
+          <w:szCs w:val="20"/>
+        </w:rPr>
+        <w:t xml:space="preserve"> </w:t>
       </w:r>
       <w:hyperlink r:id="rId13" w:anchor="value" w:history="1">
         <w:r>
@@ -2060,7 +2137,23 @@
           <w:rFonts w:hint="eastAsia"/>
           <w:szCs w:val="20"/>
         </w:rPr>
-        <w:t xml:space="preserve">First, when a user clicks on a product, the product number is received as url data, and </w:t>
+        <w:t xml:space="preserve">First, when a user clicks on a product, the product number is received as </w:t>
+      </w:r>
+      <w:proofErr w:type="spellStart"/>
+      <w:r>
+        <w:rPr>
+          <w:rFonts w:hint="eastAsia"/>
+          <w:szCs w:val="20"/>
+        </w:rPr>
+        <w:t>url</w:t>
+      </w:r>
+      <w:proofErr w:type="spellEnd"/>
+      <w:r>
+        <w:rPr>
+          <w:rFonts w:hint="eastAsia"/>
+          <w:szCs w:val="20"/>
+        </w:rPr>
+        <w:t xml:space="preserve"> data, and </w:t>
       </w:r>
       <w:r>
         <w:rPr>
@@ -2378,7 +2471,23 @@
           <w:rFonts w:hint="eastAsia"/>
           <w:szCs w:val="20"/>
         </w:rPr>
-        <w:t>Send data with the product number to url via post method.</w:t>
+        <w:t xml:space="preserve">Send data with the product number to </w:t>
+      </w:r>
+      <w:proofErr w:type="spellStart"/>
+      <w:r>
+        <w:rPr>
+          <w:rFonts w:hint="eastAsia"/>
+          <w:szCs w:val="20"/>
+        </w:rPr>
+        <w:t>url</w:t>
+      </w:r>
+      <w:proofErr w:type="spellEnd"/>
+      <w:r>
+        <w:rPr>
+          <w:rFonts w:hint="eastAsia"/>
+          <w:szCs w:val="20"/>
+        </w:rPr>
+        <w:t xml:space="preserve"> via post method.</w:t>
       </w:r>
     </w:p>
     <w:p>
@@ -2453,14 +2562,46 @@
           <w:rFonts w:hint="eastAsia"/>
           <w:szCs w:val="20"/>
         </w:rPr>
-        <w:t xml:space="preserve">If there is any data that has benn transferred to the post method under the name comment, insert the data into the comment table of the project database. If </w:t>
-      </w:r>
-      <w:r>
-        <w:rPr>
-          <w:rFonts w:hint="eastAsia"/>
-          <w:szCs w:val="20"/>
-        </w:rPr>
-        <w:t>users attempt to comment while not looged in, a warning window called please log in appears.</w:t>
+        <w:t xml:space="preserve">If there is any data that has </w:t>
+      </w:r>
+      <w:proofErr w:type="spellStart"/>
+      <w:r>
+        <w:rPr>
+          <w:rFonts w:hint="eastAsia"/>
+          <w:szCs w:val="20"/>
+        </w:rPr>
+        <w:t>benn</w:t>
+      </w:r>
+      <w:proofErr w:type="spellEnd"/>
+      <w:r>
+        <w:rPr>
+          <w:rFonts w:hint="eastAsia"/>
+          <w:szCs w:val="20"/>
+        </w:rPr>
+        <w:t xml:space="preserve"> transferred to the post method under the name comment, insert the data into the comment table of the project database. If </w:t>
+      </w:r>
+      <w:r>
+        <w:rPr>
+          <w:rFonts w:hint="eastAsia"/>
+          <w:szCs w:val="20"/>
+        </w:rPr>
+        <w:t xml:space="preserve">users attempt to comment while not </w:t>
+      </w:r>
+      <w:proofErr w:type="spellStart"/>
+      <w:r>
+        <w:rPr>
+          <w:rFonts w:hint="eastAsia"/>
+          <w:szCs w:val="20"/>
+        </w:rPr>
+        <w:t>looged</w:t>
+      </w:r>
+      <w:proofErr w:type="spellEnd"/>
+      <w:r>
+        <w:rPr>
+          <w:rFonts w:hint="eastAsia"/>
+          <w:szCs w:val="20"/>
+        </w:rPr>
+        <w:t xml:space="preserve"> in, a warning window called please log in appears.</w:t>
       </w:r>
     </w:p>
     <w:p>
@@ -2476,8 +2617,25 @@
           <w:rFonts w:hint="eastAsia"/>
           <w:szCs w:val="20"/>
         </w:rPr>
-        <w:t xml:space="preserve">In the following code, the mysqli_real_escape_string method was used so that strings containing </w:t>
-      </w:r>
+        <w:t xml:space="preserve">In the following code, the </w:t>
+      </w:r>
+      <w:proofErr w:type="spellStart"/>
+      <w:r>
+        <w:rPr>
+          <w:rFonts w:hint="eastAsia"/>
+          <w:szCs w:val="20"/>
+        </w:rPr>
+        <w:t>mysqli_real_escape_string</w:t>
+      </w:r>
+      <w:proofErr w:type="spellEnd"/>
+      <w:r>
+        <w:rPr>
+          <w:rFonts w:hint="eastAsia"/>
+          <w:szCs w:val="20"/>
+        </w:rPr>
+        <w:t xml:space="preserve"> method was used so that strings containing </w:t>
+      </w:r>
+      <w:proofErr w:type="gramStart"/>
       <w:r>
         <w:rPr>
           <w:szCs w:val="20"/>
@@ -2497,6 +2655,7 @@
         </w:rPr>
         <w:t>‘</w:t>
       </w:r>
+      <w:proofErr w:type="gramEnd"/>
       <w:r>
         <w:rPr>
           <w:rFonts w:hint="eastAsia"/>
@@ -2552,7 +2711,24 @@
           <w:rFonts w:hint="eastAsia"/>
           <w:szCs w:val="20"/>
         </w:rPr>
-        <w:t>&lt;meta http-equiv=</w:t>
+        <w:t>&lt;meta http-</w:t>
+      </w:r>
+      <w:proofErr w:type="spellStart"/>
+      <w:r>
+        <w:rPr>
+          <w:rFonts w:hint="eastAsia"/>
+          <w:szCs w:val="20"/>
+        </w:rPr>
+        <w:t>equiv</w:t>
+      </w:r>
+      <w:proofErr w:type="spellEnd"/>
+      <w:proofErr w:type="gramStart"/>
+      <w:r>
+        <w:rPr>
+          <w:rFonts w:hint="eastAsia"/>
+          <w:szCs w:val="20"/>
+        </w:rPr>
+        <w:t>=</w:t>
       </w:r>
       <w:r>
         <w:rPr>
@@ -2567,6 +2743,7 @@
         </w:rPr>
         <w:t>refresh</w:t>
       </w:r>
+      <w:proofErr w:type="gramEnd"/>
       <w:r>
         <w:rPr>
           <w:szCs w:val="20"/>
@@ -2630,7 +2807,23 @@
           <w:rFonts w:hint="eastAsia"/>
           <w:szCs w:val="20"/>
         </w:rPr>
-        <w:t xml:space="preserve"> to automatically reload and stop running the php script.</w:t>
+        <w:t xml:space="preserve"> to automatically reload and stop running the </w:t>
+      </w:r>
+      <w:proofErr w:type="spellStart"/>
+      <w:r>
+        <w:rPr>
+          <w:rFonts w:hint="eastAsia"/>
+          <w:szCs w:val="20"/>
+        </w:rPr>
+        <w:t>php</w:t>
+      </w:r>
+      <w:proofErr w:type="spellEnd"/>
+      <w:r>
+        <w:rPr>
+          <w:rFonts w:hint="eastAsia"/>
+          <w:szCs w:val="20"/>
+        </w:rPr>
+        <w:t xml:space="preserve"> script.</w:t>
       </w:r>
     </w:p>
     <w:p>
@@ -2641,12 +2834,21 @@
           <w:szCs w:val="20"/>
         </w:rPr>
       </w:pPr>
-      <w:r>
-        <w:rPr>
-          <w:rFonts w:hint="eastAsia"/>
-          <w:szCs w:val="20"/>
-        </w:rPr>
-        <w:t xml:space="preserve">Reference : </w:t>
+      <w:proofErr w:type="gramStart"/>
+      <w:r>
+        <w:rPr>
+          <w:rFonts w:hint="eastAsia"/>
+          <w:szCs w:val="20"/>
+        </w:rPr>
+        <w:t>Reference :</w:t>
+      </w:r>
+      <w:proofErr w:type="gramEnd"/>
+      <w:r>
+        <w:rPr>
+          <w:rFonts w:hint="eastAsia"/>
+          <w:szCs w:val="20"/>
+        </w:rPr>
+        <w:t xml:space="preserve"> </w:t>
       </w:r>
       <w:hyperlink r:id="rId22" w:history="1">
         <w:r>
@@ -2666,12 +2868,21 @@
           <w:szCs w:val="20"/>
         </w:rPr>
       </w:pPr>
-      <w:r>
-        <w:rPr>
-          <w:rFonts w:hint="eastAsia"/>
-          <w:szCs w:val="20"/>
-        </w:rPr>
-        <w:t xml:space="preserve">Reference : </w:t>
+      <w:proofErr w:type="gramStart"/>
+      <w:r>
+        <w:rPr>
+          <w:rFonts w:hint="eastAsia"/>
+          <w:szCs w:val="20"/>
+        </w:rPr>
+        <w:t>Reference :</w:t>
+      </w:r>
+      <w:proofErr w:type="gramEnd"/>
+      <w:r>
+        <w:rPr>
+          <w:rFonts w:hint="eastAsia"/>
+          <w:szCs w:val="20"/>
+        </w:rPr>
+        <w:t xml:space="preserve"> </w:t>
       </w:r>
       <w:hyperlink r:id="rId23" w:anchor="attr-http-equiv" w:history="1">
         <w:r>
@@ -3068,8 +3279,17 @@
           <w:szCs w:val="20"/>
         </w:rPr>
         <w:lastRenderedPageBreak/>
-        <w:t>The server receives status information about whether a heart is changed to an empty heart(</w:t>
-      </w:r>
+        <w:t xml:space="preserve">The server receives status information about whether a heart is changed to an empty </w:t>
+      </w:r>
+      <w:proofErr w:type="gramStart"/>
+      <w:r>
+        <w:rPr>
+          <w:rFonts w:hint="eastAsia"/>
+          <w:szCs w:val="20"/>
+        </w:rPr>
+        <w:t>heart(</w:t>
+      </w:r>
+      <w:proofErr w:type="gramEnd"/>
       <w:r>
         <w:rPr>
           <w:szCs w:val="20"/>
@@ -3120,7 +3340,23 @@
           <w:rFonts w:hint="eastAsia"/>
           <w:szCs w:val="20"/>
         </w:rPr>
-        <w:t>) by url. If it is canceled, delete the corresponding product number in the like table in the project database. If it is like, add the corresponding product number to the liked table.</w:t>
+        <w:t xml:space="preserve">) by </w:t>
+      </w:r>
+      <w:proofErr w:type="spellStart"/>
+      <w:r>
+        <w:rPr>
+          <w:rFonts w:hint="eastAsia"/>
+          <w:szCs w:val="20"/>
+        </w:rPr>
+        <w:t>url</w:t>
+      </w:r>
+      <w:proofErr w:type="spellEnd"/>
+      <w:r>
+        <w:rPr>
+          <w:rFonts w:hint="eastAsia"/>
+          <w:szCs w:val="20"/>
+        </w:rPr>
+        <w:t>. If it is canceled, delete the corresponding product number in the like table in the project database. If it is like, add the corresponding product number to the liked table.</w:t>
       </w:r>
     </w:p>
     <w:p>
@@ -3174,12 +3410,21 @@
           <w:szCs w:val="20"/>
         </w:rPr>
       </w:pPr>
-      <w:r>
-        <w:rPr>
-          <w:rFonts w:hint="eastAsia"/>
-          <w:szCs w:val="20"/>
-        </w:rPr>
-        <w:t xml:space="preserve">Reference : </w:t>
+      <w:proofErr w:type="gramStart"/>
+      <w:r>
+        <w:rPr>
+          <w:rFonts w:hint="eastAsia"/>
+          <w:szCs w:val="20"/>
+        </w:rPr>
+        <w:t>Reference :</w:t>
+      </w:r>
+      <w:proofErr w:type="gramEnd"/>
+      <w:r>
+        <w:rPr>
+          <w:rFonts w:hint="eastAsia"/>
+          <w:szCs w:val="20"/>
+        </w:rPr>
+        <w:t xml:space="preserve"> </w:t>
       </w:r>
       <w:hyperlink r:id="rId29" w:anchor="value" w:history="1">
         <w:r>
@@ -3292,7 +3537,39 @@
           <w:rFonts w:hint="eastAsia"/>
           <w:szCs w:val="20"/>
         </w:rPr>
-        <w:t xml:space="preserve"> from the database, and make the tmp variable 1 if it matches the product number that is currently clicked, or 0 otherwise. After that, decide whether to display empty or filled hearts on the screen according to the value of the tmp variable.</w:t>
+        <w:t xml:space="preserve"> from the database, and make the </w:t>
+      </w:r>
+      <w:proofErr w:type="spellStart"/>
+      <w:r>
+        <w:rPr>
+          <w:rFonts w:hint="eastAsia"/>
+          <w:szCs w:val="20"/>
+        </w:rPr>
+        <w:t>tmp</w:t>
+      </w:r>
+      <w:proofErr w:type="spellEnd"/>
+      <w:r>
+        <w:rPr>
+          <w:rFonts w:hint="eastAsia"/>
+          <w:szCs w:val="20"/>
+        </w:rPr>
+        <w:t xml:space="preserve"> variable 1 if it matches the product number that is currently clicked, or 0 otherwise. After that, decide whether to display empty or filled hearts on the screen according to the value of the </w:t>
+      </w:r>
+      <w:proofErr w:type="spellStart"/>
+      <w:r>
+        <w:rPr>
+          <w:rFonts w:hint="eastAsia"/>
+          <w:szCs w:val="20"/>
+        </w:rPr>
+        <w:t>tmp</w:t>
+      </w:r>
+      <w:proofErr w:type="spellEnd"/>
+      <w:r>
+        <w:rPr>
+          <w:rFonts w:hint="eastAsia"/>
+          <w:szCs w:val="20"/>
+        </w:rPr>
+        <w:t xml:space="preserve"> variable.</w:t>
       </w:r>
     </w:p>
     <w:p>
@@ -3596,7 +3873,39 @@
           <w:szCs w:val="20"/>
         </w:rPr>
         <w:lastRenderedPageBreak/>
-        <w:t>Send information from order.php to ordered.php using the post method.</w:t>
+        <w:t xml:space="preserve">Send information from </w:t>
+      </w:r>
+      <w:proofErr w:type="spellStart"/>
+      <w:r>
+        <w:rPr>
+          <w:rFonts w:hint="eastAsia"/>
+          <w:szCs w:val="20"/>
+        </w:rPr>
+        <w:t>order.php</w:t>
+      </w:r>
+      <w:proofErr w:type="spellEnd"/>
+      <w:r>
+        <w:rPr>
+          <w:rFonts w:hint="eastAsia"/>
+          <w:szCs w:val="20"/>
+        </w:rPr>
+        <w:t xml:space="preserve"> to </w:t>
+      </w:r>
+      <w:proofErr w:type="spellStart"/>
+      <w:r>
+        <w:rPr>
+          <w:rFonts w:hint="eastAsia"/>
+          <w:szCs w:val="20"/>
+        </w:rPr>
+        <w:t>ordered.php</w:t>
+      </w:r>
+      <w:proofErr w:type="spellEnd"/>
+      <w:r>
+        <w:rPr>
+          <w:rFonts w:hint="eastAsia"/>
+          <w:szCs w:val="20"/>
+        </w:rPr>
+        <w:t xml:space="preserve"> using the post method.</w:t>
       </w:r>
     </w:p>
     <w:p>
@@ -3613,7 +3922,23 @@
           <w:rFonts w:hint="eastAsia"/>
           <w:szCs w:val="20"/>
         </w:rPr>
-        <w:t>Send the current date information using the date_default_timezone_set function along with the quantity and address information.</w:t>
+        <w:t xml:space="preserve">Send the current date information using the </w:t>
+      </w:r>
+      <w:proofErr w:type="spellStart"/>
+      <w:r>
+        <w:rPr>
+          <w:rFonts w:hint="eastAsia"/>
+          <w:szCs w:val="20"/>
+        </w:rPr>
+        <w:t>date_default_timezone_set</w:t>
+      </w:r>
+      <w:proofErr w:type="spellEnd"/>
+      <w:r>
+        <w:rPr>
+          <w:rFonts w:hint="eastAsia"/>
+          <w:szCs w:val="20"/>
+        </w:rPr>
+        <w:t xml:space="preserve"> function along with the quantity and address information.</w:t>
       </w:r>
     </w:p>
     <w:p>
@@ -3742,8 +4067,18 @@
           <w:rFonts w:hint="eastAsia"/>
           <w:szCs w:val="20"/>
         </w:rPr>
-        <w:t>Add data to the ordered table with information received from order.php</w:t>
-      </w:r>
+        <w:t xml:space="preserve">Add data to the ordered table with information received from </w:t>
+      </w:r>
+      <w:proofErr w:type="spellStart"/>
+      <w:proofErr w:type="gramStart"/>
+      <w:r>
+        <w:rPr>
+          <w:rFonts w:hint="eastAsia"/>
+          <w:szCs w:val="20"/>
+        </w:rPr>
+        <w:t>order.php</w:t>
+      </w:r>
+      <w:proofErr w:type="spellEnd"/>
       <w:r>
         <w:rPr>
           <w:rFonts w:hint="eastAsia"/>
@@ -3751,6 +4086,7 @@
         </w:rPr>
         <w:t xml:space="preserve"> .</w:t>
       </w:r>
+      <w:proofErr w:type="gramEnd"/>
     </w:p>
     <w:p>
       <w:pPr>
@@ -3766,7 +4102,23 @@
           <w:rFonts w:hint="eastAsia"/>
           <w:szCs w:val="20"/>
         </w:rPr>
-        <w:t xml:space="preserve">When order.php delivers information, the </w:t>
+        <w:t xml:space="preserve">When </w:t>
+      </w:r>
+      <w:proofErr w:type="spellStart"/>
+      <w:r>
+        <w:rPr>
+          <w:rFonts w:hint="eastAsia"/>
+          <w:szCs w:val="20"/>
+        </w:rPr>
+        <w:t>order.php</w:t>
+      </w:r>
+      <w:proofErr w:type="spellEnd"/>
+      <w:r>
+        <w:rPr>
+          <w:rFonts w:hint="eastAsia"/>
+          <w:szCs w:val="20"/>
+        </w:rPr>
+        <w:t xml:space="preserve"> delivers information, the </w:t>
       </w:r>
       <w:r>
         <w:rPr>
@@ -3787,6 +4139,8 @@
         </w:rPr>
         <w:t>“</w:t>
       </w:r>
+      <w:proofErr w:type="spellStart"/>
+      <w:proofErr w:type="gramStart"/>
       <w:r>
         <w:rPr>
           <w:rFonts w:hint="eastAsia"/>
@@ -3794,6 +4148,8 @@
         </w:rPr>
         <w:t>Location:ordered.php</w:t>
       </w:r>
+      <w:proofErr w:type="spellEnd"/>
+      <w:proofErr w:type="gramEnd"/>
       <w:r>
         <w:rPr>
           <w:szCs w:val="20"/>
@@ -3818,7 +4174,39 @@
           <w:rFonts w:hint="eastAsia"/>
           <w:szCs w:val="20"/>
         </w:rPr>
-        <w:t xml:space="preserve"> is used to display the ordered.php screen,. This code prevents server from once again adding a product users recently added even if users refresh it.</w:t>
+        <w:t xml:space="preserve"> is used to display the </w:t>
+      </w:r>
+      <w:proofErr w:type="spellStart"/>
+      <w:r>
+        <w:rPr>
+          <w:rFonts w:hint="eastAsia"/>
+          <w:szCs w:val="20"/>
+        </w:rPr>
+        <w:t>ordered.php</w:t>
+      </w:r>
+      <w:proofErr w:type="spellEnd"/>
+      <w:r>
+        <w:rPr>
+          <w:rFonts w:hint="eastAsia"/>
+          <w:szCs w:val="20"/>
+        </w:rPr>
+        <w:t xml:space="preserve"> screen,. This code prevents server from once again adding a </w:t>
+      </w:r>
+      <w:proofErr w:type="gramStart"/>
+      <w:r>
+        <w:rPr>
+          <w:rFonts w:hint="eastAsia"/>
+          <w:szCs w:val="20"/>
+        </w:rPr>
+        <w:t>product users</w:t>
+      </w:r>
+      <w:proofErr w:type="gramEnd"/>
+      <w:r>
+        <w:rPr>
+          <w:rFonts w:hint="eastAsia"/>
+          <w:szCs w:val="20"/>
+        </w:rPr>
+        <w:t xml:space="preserve"> recently added even if users refresh it.</w:t>
       </w:r>
     </w:p>
     <w:p>
@@ -3830,12 +4218,21 @@
           <w:szCs w:val="20"/>
         </w:rPr>
       </w:pPr>
-      <w:r>
-        <w:rPr>
-          <w:rFonts w:hint="eastAsia"/>
-          <w:szCs w:val="20"/>
-        </w:rPr>
-        <w:t xml:space="preserve">Reference : </w:t>
+      <w:proofErr w:type="gramStart"/>
+      <w:r>
+        <w:rPr>
+          <w:rFonts w:hint="eastAsia"/>
+          <w:szCs w:val="20"/>
+        </w:rPr>
+        <w:t>Reference :</w:t>
+      </w:r>
+      <w:proofErr w:type="gramEnd"/>
+      <w:r>
+        <w:rPr>
+          <w:rFonts w:hint="eastAsia"/>
+          <w:szCs w:val="20"/>
+        </w:rPr>
+        <w:t xml:space="preserve"> </w:t>
       </w:r>
       <w:hyperlink r:id="rId36" w:history="1">
         <w:r>
@@ -3965,7 +4362,6 @@
         <w:ind w:leftChars="0" w:left="1160"/>
         <w:jc w:val="left"/>
         <w:rPr>
-          <w:rFonts w:hint="eastAsia"/>
           <w:b/>
           <w:bCs/>
           <w:szCs w:val="20"/>
@@ -3996,12 +4392,12 @@
         <w:ind w:leftChars="0" w:left="1160"/>
         <w:jc w:val="left"/>
         <w:rPr>
-          <w:rFonts w:hint="eastAsia"/>
-          <w:szCs w:val="20"/>
-        </w:rPr>
-      </w:pPr>
-      <w:r>
-        <w:rPr>
+          <w:szCs w:val="20"/>
+        </w:rPr>
+      </w:pPr>
+      <w:r>
+        <w:rPr>
+          <w:noProof/>
           <w:szCs w:val="20"/>
         </w:rPr>
         <w:drawing>
@@ -4047,7 +4443,6 @@
         <w:ind w:leftChars="0" w:left="1160"/>
         <w:jc w:val="left"/>
         <w:rPr>
-          <w:rFonts w:hint="eastAsia"/>
           <w:szCs w:val="20"/>
         </w:rPr>
       </w:pPr>
@@ -4147,6 +4542,7 @@
       </w:pPr>
       <w:r>
         <w:rPr>
+          <w:noProof/>
           <w:szCs w:val="20"/>
         </w:rPr>
         <w:drawing>
@@ -4207,6 +4603,7 @@
         </w:rPr>
         <w:t>‘</w:t>
       </w:r>
+      <w:proofErr w:type="spellStart"/>
       <w:r>
         <w:rPr>
           <w:rFonts w:hint="eastAsia"/>
@@ -4214,6 +4611,7 @@
         </w:rPr>
         <w:t>logged_email</w:t>
       </w:r>
+      <w:proofErr w:type="spellEnd"/>
       <w:r>
         <w:rPr>
           <w:szCs w:val="20"/>
@@ -4225,7 +4623,39 @@
           <w:rFonts w:hint="eastAsia"/>
           <w:szCs w:val="20"/>
         </w:rPr>
-        <w:t xml:space="preserve">, get the firstName, lastName and </w:t>
+        <w:t xml:space="preserve">, get the </w:t>
+      </w:r>
+      <w:proofErr w:type="spellStart"/>
+      <w:r>
+        <w:rPr>
+          <w:rFonts w:hint="eastAsia"/>
+          <w:szCs w:val="20"/>
+        </w:rPr>
+        <w:t>firstName</w:t>
+      </w:r>
+      <w:proofErr w:type="spellEnd"/>
+      <w:r>
+        <w:rPr>
+          <w:rFonts w:hint="eastAsia"/>
+          <w:szCs w:val="20"/>
+        </w:rPr>
+        <w:t xml:space="preserve">, </w:t>
+      </w:r>
+      <w:proofErr w:type="spellStart"/>
+      <w:r>
+        <w:rPr>
+          <w:rFonts w:hint="eastAsia"/>
+          <w:szCs w:val="20"/>
+        </w:rPr>
+        <w:t>lastName</w:t>
+      </w:r>
+      <w:proofErr w:type="spellEnd"/>
+      <w:r>
+        <w:rPr>
+          <w:rFonts w:hint="eastAsia"/>
+          <w:szCs w:val="20"/>
+        </w:rPr>
+        <w:t xml:space="preserve"> and </w:t>
       </w:r>
       <w:r>
         <w:rPr>
@@ -4280,6 +4710,7 @@
       </w:pPr>
       <w:r>
         <w:rPr>
+          <w:noProof/>
           <w:szCs w:val="20"/>
         </w:rPr>
         <w:drawing>
@@ -4369,7 +4800,23 @@
           <w:rFonts w:hint="eastAsia"/>
           <w:szCs w:val="20"/>
         </w:rPr>
-        <w:t>&lt;How does it works?&gt;</w:t>
+        <w:t xml:space="preserve">&lt;How does it </w:t>
+      </w:r>
+      <w:proofErr w:type="gramStart"/>
+      <w:r>
+        <w:rPr>
+          <w:rFonts w:hint="eastAsia"/>
+          <w:szCs w:val="20"/>
+        </w:rPr>
+        <w:t>works</w:t>
+      </w:r>
+      <w:proofErr w:type="gramEnd"/>
+      <w:r>
+        <w:rPr>
+          <w:rFonts w:hint="eastAsia"/>
+          <w:szCs w:val="20"/>
+        </w:rPr>
+        <w:t>?&gt;</w:t>
       </w:r>
     </w:p>
     <w:p>
@@ -4382,6 +4829,7 @@
       </w:pPr>
       <w:r>
         <w:rPr>
+          <w:noProof/>
           <w:szCs w:val="20"/>
         </w:rPr>
         <w:drawing>
@@ -4439,7 +4887,23 @@
           <w:rFonts w:hint="eastAsia"/>
           <w:szCs w:val="20"/>
         </w:rPr>
-        <w:t>Transfer data to profile.php using the post method.</w:t>
+        <w:t xml:space="preserve">Transfer data to </w:t>
+      </w:r>
+      <w:proofErr w:type="spellStart"/>
+      <w:r>
+        <w:rPr>
+          <w:rFonts w:hint="eastAsia"/>
+          <w:szCs w:val="20"/>
+        </w:rPr>
+        <w:t>profile.php</w:t>
+      </w:r>
+      <w:proofErr w:type="spellEnd"/>
+      <w:r>
+        <w:rPr>
+          <w:rFonts w:hint="eastAsia"/>
+          <w:szCs w:val="20"/>
+        </w:rPr>
+        <w:t xml:space="preserve"> using the post method.</w:t>
       </w:r>
     </w:p>
     <w:p>
@@ -4458,6 +4922,7 @@
       </w:r>
       <w:r>
         <w:rPr>
+          <w:noProof/>
           <w:szCs w:val="20"/>
         </w:rPr>
         <w:drawing>
@@ -4539,6 +5004,7 @@
         </w:rPr>
         <w:t>‘</w:t>
       </w:r>
+      <w:proofErr w:type="spellStart"/>
       <w:r>
         <w:rPr>
           <w:rFonts w:hint="eastAsia"/>
@@ -4546,6 +5012,7 @@
         </w:rPr>
         <w:t>logged_email</w:t>
       </w:r>
+      <w:proofErr w:type="spellEnd"/>
       <w:r>
         <w:rPr>
           <w:szCs w:val="20"/>
@@ -4662,6 +5129,7 @@
       </w:pPr>
       <w:r>
         <w:rPr>
+          <w:noProof/>
           <w:szCs w:val="20"/>
         </w:rPr>
         <w:drawing>
@@ -4736,6 +5204,7 @@
       </w:pPr>
       <w:r>
         <w:rPr>
+          <w:noProof/>
           <w:szCs w:val="20"/>
         </w:rPr>
         <w:drawing>
@@ -4800,7 +5269,23 @@
           <w:szCs w:val="20"/>
         </w:rPr>
         <w:lastRenderedPageBreak/>
-        <w:t>&lt;How does it works?&gt;</w:t>
+        <w:t xml:space="preserve">&lt;How does it </w:t>
+      </w:r>
+      <w:proofErr w:type="gramStart"/>
+      <w:r>
+        <w:rPr>
+          <w:rFonts w:hint="eastAsia"/>
+          <w:szCs w:val="20"/>
+        </w:rPr>
+        <w:t>works</w:t>
+      </w:r>
+      <w:proofErr w:type="gramEnd"/>
+      <w:r>
+        <w:rPr>
+          <w:rFonts w:hint="eastAsia"/>
+          <w:szCs w:val="20"/>
+        </w:rPr>
+        <w:t>?&gt;</w:t>
       </w:r>
     </w:p>
     <w:p>
@@ -4814,6 +5299,7 @@
       </w:pPr>
       <w:r>
         <w:rPr>
+          <w:noProof/>
           <w:szCs w:val="20"/>
         </w:rPr>
         <w:drawing>
@@ -4867,7 +5353,71 @@
           <w:rFonts w:hint="eastAsia"/>
           <w:szCs w:val="20"/>
         </w:rPr>
-        <w:t>Send data from search.php to searchProduct.php using the post method. If the name of the product to be searched exists in toe product table, send it to product.php including the product number information in the product.php.</w:t>
+        <w:t xml:space="preserve">Send data from </w:t>
+      </w:r>
+      <w:proofErr w:type="spellStart"/>
+      <w:r>
+        <w:rPr>
+          <w:rFonts w:hint="eastAsia"/>
+          <w:szCs w:val="20"/>
+        </w:rPr>
+        <w:t>search.php</w:t>
+      </w:r>
+      <w:proofErr w:type="spellEnd"/>
+      <w:r>
+        <w:rPr>
+          <w:rFonts w:hint="eastAsia"/>
+          <w:szCs w:val="20"/>
+        </w:rPr>
+        <w:t xml:space="preserve"> to </w:t>
+      </w:r>
+      <w:proofErr w:type="spellStart"/>
+      <w:r>
+        <w:rPr>
+          <w:rFonts w:hint="eastAsia"/>
+          <w:szCs w:val="20"/>
+        </w:rPr>
+        <w:t>searchProduct.php</w:t>
+      </w:r>
+      <w:proofErr w:type="spellEnd"/>
+      <w:r>
+        <w:rPr>
+          <w:rFonts w:hint="eastAsia"/>
+          <w:szCs w:val="20"/>
+        </w:rPr>
+        <w:t xml:space="preserve"> using the post method. If the name of the product to be searched exists in toe product table, send it to </w:t>
+      </w:r>
+      <w:proofErr w:type="spellStart"/>
+      <w:r>
+        <w:rPr>
+          <w:rFonts w:hint="eastAsia"/>
+          <w:szCs w:val="20"/>
+        </w:rPr>
+        <w:t>product.php</w:t>
+      </w:r>
+      <w:proofErr w:type="spellEnd"/>
+      <w:r>
+        <w:rPr>
+          <w:rFonts w:hint="eastAsia"/>
+          <w:szCs w:val="20"/>
+        </w:rPr>
+        <w:t xml:space="preserve"> including the product number information in the </w:t>
+      </w:r>
+      <w:proofErr w:type="spellStart"/>
+      <w:r>
+        <w:rPr>
+          <w:rFonts w:hint="eastAsia"/>
+          <w:szCs w:val="20"/>
+        </w:rPr>
+        <w:t>product.php</w:t>
+      </w:r>
+      <w:proofErr w:type="spellEnd"/>
+      <w:r>
+        <w:rPr>
+          <w:rFonts w:hint="eastAsia"/>
+          <w:szCs w:val="20"/>
+        </w:rPr>
+        <w:t>.</w:t>
       </w:r>
     </w:p>
     <w:p>
@@ -4884,7 +5434,23 @@
           <w:rFonts w:hint="eastAsia"/>
           <w:szCs w:val="20"/>
         </w:rPr>
-        <w:t>If it is a non-existent product name, it shows the search.php screen again with the message that it is a non-existent product.</w:t>
+        <w:t xml:space="preserve">If it is a non-existent product name, it shows the </w:t>
+      </w:r>
+      <w:proofErr w:type="spellStart"/>
+      <w:r>
+        <w:rPr>
+          <w:rFonts w:hint="eastAsia"/>
+          <w:szCs w:val="20"/>
+        </w:rPr>
+        <w:t>search.php</w:t>
+      </w:r>
+      <w:proofErr w:type="spellEnd"/>
+      <w:r>
+        <w:rPr>
+          <w:rFonts w:hint="eastAsia"/>
+          <w:szCs w:val="20"/>
+        </w:rPr>
+        <w:t xml:space="preserve"> screen again with the message that it is a non-existent product.</w:t>
       </w:r>
     </w:p>
     <w:p>
@@ -4929,6 +5495,7 @@
       </w:pPr>
       <w:r>
         <w:rPr>
+          <w:noProof/>
           <w:szCs w:val="20"/>
         </w:rPr>
         <w:drawing>
@@ -5075,6 +5642,7 @@
       </w:pPr>
       <w:r>
         <w:rPr>
+          <w:noProof/>
           <w:szCs w:val="20"/>
         </w:rPr>
         <w:drawing>
@@ -5143,7 +5711,6 @@
         <w:ind w:leftChars="0" w:left="2320"/>
         <w:jc w:val="left"/>
         <w:rPr>
-          <w:rFonts w:hint="eastAsia"/>
           <w:color w:val="FF0000"/>
           <w:szCs w:val="20"/>
         </w:rPr>
@@ -5162,7 +5729,23 @@
           <w:rFonts w:hint="eastAsia"/>
           <w:szCs w:val="20"/>
         </w:rPr>
-        <w:t>&lt;How does it works?&gt;</w:t>
+        <w:t xml:space="preserve">&lt;How does it </w:t>
+      </w:r>
+      <w:proofErr w:type="gramStart"/>
+      <w:r>
+        <w:rPr>
+          <w:rFonts w:hint="eastAsia"/>
+          <w:szCs w:val="20"/>
+        </w:rPr>
+        <w:t>works</w:t>
+      </w:r>
+      <w:proofErr w:type="gramEnd"/>
+      <w:r>
+        <w:rPr>
+          <w:rFonts w:hint="eastAsia"/>
+          <w:szCs w:val="20"/>
+        </w:rPr>
+        <w:t>?&gt;</w:t>
       </w:r>
     </w:p>
     <w:p>
@@ -5175,6 +5758,7 @@
       </w:pPr>
       <w:r>
         <w:rPr>
+          <w:noProof/>
           <w:szCs w:val="20"/>
         </w:rPr>
         <w:drawing>
@@ -5219,16 +5803,31 @@
         <w:ind w:left="800"/>
         <w:jc w:val="left"/>
         <w:rPr>
-          <w:rFonts w:hint="eastAsia"/>
-          <w:szCs w:val="20"/>
-        </w:rPr>
-      </w:pPr>
-      <w:r>
-        <w:rPr>
-          <w:rFonts w:hint="eastAsia"/>
-          <w:szCs w:val="20"/>
-        </w:rPr>
-        <w:t xml:space="preserve">I store the image url in the array named files, I store the address of the destination where the data is to be sent in the post method in the array named link, I store the price information of the products in the array named prices. And I use the id to take the data </w:t>
+          <w:szCs w:val="20"/>
+        </w:rPr>
+      </w:pPr>
+      <w:r>
+        <w:rPr>
+          <w:rFonts w:hint="eastAsia"/>
+          <w:szCs w:val="20"/>
+        </w:rPr>
+        <w:t xml:space="preserve">I store the image </w:t>
+      </w:r>
+      <w:proofErr w:type="spellStart"/>
+      <w:r>
+        <w:rPr>
+          <w:rFonts w:hint="eastAsia"/>
+          <w:szCs w:val="20"/>
+        </w:rPr>
+        <w:t>url</w:t>
+      </w:r>
+      <w:proofErr w:type="spellEnd"/>
+      <w:r>
+        <w:rPr>
+          <w:rFonts w:hint="eastAsia"/>
+          <w:szCs w:val="20"/>
+        </w:rPr>
+        <w:t xml:space="preserve"> in the array named files, I store the address of the destination where the data is to be sent in the post method in the array named link, I store the price information of the products in the array named prices. And I use the id to take the data </w:t>
       </w:r>
       <w:r>
         <w:rPr>
@@ -5238,6 +5837,67 @@
         <w:lastRenderedPageBreak/>
         <w:t>of the products displayed on the screen and put the data of the products to be displayed. The buttons that look at the previous products are implemented with the same logic.</w:t>
       </w:r>
+    </w:p>
+    <w:p>
+      <w:pPr>
+        <w:ind w:left="800"/>
+        <w:jc w:val="left"/>
+        <w:rPr>
+          <w:szCs w:val="20"/>
+        </w:rPr>
+      </w:pPr>
+    </w:p>
+    <w:p>
+      <w:pPr>
+        <w:pStyle w:val="a3"/>
+        <w:numPr>
+          <w:ilvl w:val="0"/>
+          <w:numId w:val="3"/>
+        </w:numPr>
+        <w:ind w:leftChars="0"/>
+        <w:jc w:val="left"/>
+        <w:rPr>
+          <w:szCs w:val="20"/>
+        </w:rPr>
+      </w:pPr>
+      <w:r>
+        <w:rPr>
+          <w:rFonts w:hint="eastAsia"/>
+          <w:szCs w:val="20"/>
+        </w:rPr>
+        <w:t>My GitHub repository</w:t>
+      </w:r>
+    </w:p>
+    <w:p>
+      <w:pPr>
+        <w:pStyle w:val="a3"/>
+        <w:ind w:leftChars="0"/>
+        <w:jc w:val="left"/>
+        <w:rPr>
+          <w:rFonts w:hint="eastAsia"/>
+          <w:szCs w:val="20"/>
+        </w:rPr>
+      </w:pPr>
+      <w:hyperlink r:id="rId48" w:history="1">
+        <w:r>
+          <w:rPr>
+            <w:rStyle w:val="a4"/>
+          </w:rPr>
+          <w:t>withMSCHOI/web_project</w:t>
+        </w:r>
+        <w:r>
+          <w:rPr>
+            <w:rStyle w:val="a4"/>
+          </w:rPr>
+          <w:t xml:space="preserve"> </w:t>
+        </w:r>
+        <w:r>
+          <w:rPr>
+            <w:rStyle w:val="a4"/>
+          </w:rPr>
+          <w:t>(github.com)</w:t>
+        </w:r>
+      </w:hyperlink>
     </w:p>
     <w:sectPr>
       <w:pgSz w:w="11906" w:h="16838"/>

--- a/A Final Report.docx
+++ b/A Final Report.docx
@@ -530,7 +530,7 @@
           <w:sz w:val="24"/>
           <w:szCs w:val="24"/>
         </w:rPr>
-        <w:t>Other functions</w:t>
+        <w:t>Other function</w:t>
       </w:r>
     </w:p>
     <w:p>
@@ -835,6 +835,7 @@
         <w:ind w:leftChars="0"/>
         <w:jc w:val="left"/>
         <w:rPr>
+          <w:rFonts w:hint="eastAsia"/>
           <w:szCs w:val="20"/>
         </w:rPr>
       </w:pPr>
@@ -847,10 +848,9 @@
       </w:r>
       <w:r>
         <w:rPr>
-          <w:rFonts w:hint="eastAsia"/>
-          <w:szCs w:val="20"/>
-        </w:rPr>
-        <w:t>It provides a like function for the product.</w:t>
+          <w:szCs w:val="20"/>
+        </w:rPr>
+        <w:t>It provides the ability to press the Like button for the product.</w:t>
       </w:r>
     </w:p>
     <w:p>
@@ -1049,6 +1049,7 @@
         <w:ind w:leftChars="0"/>
         <w:jc w:val="left"/>
         <w:rPr>
+          <w:rFonts w:hint="eastAsia"/>
           <w:color w:val="FF0000"/>
           <w:szCs w:val="20"/>
         </w:rPr>
@@ -1061,15 +1062,6 @@
         </w:rPr>
         <w:t>Due to lack of time, the following function could not be implemented.</w:t>
       </w:r>
-    </w:p>
-    <w:p>
-      <w:pPr>
-        <w:jc w:val="left"/>
-        <w:rPr>
-          <w:strike/>
-          <w:szCs w:val="20"/>
-        </w:rPr>
-      </w:pPr>
     </w:p>
     <w:p>
       <w:pPr>
@@ -5874,7 +5866,6 @@
         <w:ind w:leftChars="0"/>
         <w:jc w:val="left"/>
         <w:rPr>
-          <w:rFonts w:hint="eastAsia"/>
           <w:szCs w:val="20"/>
         </w:rPr>
       </w:pPr>
@@ -5883,19 +5874,7 @@
           <w:rPr>
             <w:rStyle w:val="a4"/>
           </w:rPr>
-          <w:t>withMSCHOI/web_project</w:t>
-        </w:r>
-        <w:r>
-          <w:rPr>
-            <w:rStyle w:val="a4"/>
-          </w:rPr>
-          <w:t xml:space="preserve"> </w:t>
-        </w:r>
-        <w:r>
-          <w:rPr>
-            <w:rStyle w:val="a4"/>
-          </w:rPr>
-          <w:t>(github.com)</w:t>
+          <w:t>withMSCHOI/web_project (github.com)</w:t>
         </w:r>
       </w:hyperlink>
     </w:p>
@@ -6857,6 +6836,119 @@
     </w:lvl>
   </w:abstractNum>
   <w:abstractNum w:abstractNumId="9" w15:restartNumberingAfterBreak="0">
+    <w:nsid w:val="5E2325A7"/>
+    <w:multiLevelType w:val="hybridMultilevel"/>
+    <w:tmpl w:val="412A5742"/>
+    <w:lvl w:ilvl="0" w:tplc="03C0296C">
+      <w:start w:val="1"/>
+      <w:numFmt w:val="decimal"/>
+      <w:lvlText w:val="%1."/>
+      <w:lvlJc w:val="left"/>
+      <w:pPr>
+        <w:tabs>
+          <w:tab w:val="num" w:pos="720"/>
+        </w:tabs>
+        <w:ind w:left="720" w:hanging="360"/>
+      </w:pPr>
+    </w:lvl>
+    <w:lvl w:ilvl="1" w:tplc="63D2065E" w:tentative="1">
+      <w:start w:val="1"/>
+      <w:numFmt w:val="decimal"/>
+      <w:lvlText w:val="%2."/>
+      <w:lvlJc w:val="left"/>
+      <w:pPr>
+        <w:tabs>
+          <w:tab w:val="num" w:pos="1440"/>
+        </w:tabs>
+        <w:ind w:left="1440" w:hanging="360"/>
+      </w:pPr>
+    </w:lvl>
+    <w:lvl w:ilvl="2" w:tplc="7FF66C82" w:tentative="1">
+      <w:start w:val="1"/>
+      <w:numFmt w:val="decimal"/>
+      <w:lvlText w:val="%3."/>
+      <w:lvlJc w:val="left"/>
+      <w:pPr>
+        <w:tabs>
+          <w:tab w:val="num" w:pos="2160"/>
+        </w:tabs>
+        <w:ind w:left="2160" w:hanging="360"/>
+      </w:pPr>
+    </w:lvl>
+    <w:lvl w:ilvl="3" w:tplc="5290B824" w:tentative="1">
+      <w:start w:val="1"/>
+      <w:numFmt w:val="decimal"/>
+      <w:lvlText w:val="%4."/>
+      <w:lvlJc w:val="left"/>
+      <w:pPr>
+        <w:tabs>
+          <w:tab w:val="num" w:pos="2880"/>
+        </w:tabs>
+        <w:ind w:left="2880" w:hanging="360"/>
+      </w:pPr>
+    </w:lvl>
+    <w:lvl w:ilvl="4" w:tplc="DBA6EB4C" w:tentative="1">
+      <w:start w:val="1"/>
+      <w:numFmt w:val="decimal"/>
+      <w:lvlText w:val="%5."/>
+      <w:lvlJc w:val="left"/>
+      <w:pPr>
+        <w:tabs>
+          <w:tab w:val="num" w:pos="3600"/>
+        </w:tabs>
+        <w:ind w:left="3600" w:hanging="360"/>
+      </w:pPr>
+    </w:lvl>
+    <w:lvl w:ilvl="5" w:tplc="815AE8C6" w:tentative="1">
+      <w:start w:val="1"/>
+      <w:numFmt w:val="decimal"/>
+      <w:lvlText w:val="%6."/>
+      <w:lvlJc w:val="left"/>
+      <w:pPr>
+        <w:tabs>
+          <w:tab w:val="num" w:pos="4320"/>
+        </w:tabs>
+        <w:ind w:left="4320" w:hanging="360"/>
+      </w:pPr>
+    </w:lvl>
+    <w:lvl w:ilvl="6" w:tplc="99886594" w:tentative="1">
+      <w:start w:val="1"/>
+      <w:numFmt w:val="decimal"/>
+      <w:lvlText w:val="%7."/>
+      <w:lvlJc w:val="left"/>
+      <w:pPr>
+        <w:tabs>
+          <w:tab w:val="num" w:pos="5040"/>
+        </w:tabs>
+        <w:ind w:left="5040" w:hanging="360"/>
+      </w:pPr>
+    </w:lvl>
+    <w:lvl w:ilvl="7" w:tplc="3F04ED88" w:tentative="1">
+      <w:start w:val="1"/>
+      <w:numFmt w:val="decimal"/>
+      <w:lvlText w:val="%8."/>
+      <w:lvlJc w:val="left"/>
+      <w:pPr>
+        <w:tabs>
+          <w:tab w:val="num" w:pos="5760"/>
+        </w:tabs>
+        <w:ind w:left="5760" w:hanging="360"/>
+      </w:pPr>
+    </w:lvl>
+    <w:lvl w:ilvl="8" w:tplc="3058F878" w:tentative="1">
+      <w:start w:val="1"/>
+      <w:numFmt w:val="decimal"/>
+      <w:lvlText w:val="%9."/>
+      <w:lvlJc w:val="left"/>
+      <w:pPr>
+        <w:tabs>
+          <w:tab w:val="num" w:pos="6480"/>
+        </w:tabs>
+        <w:ind w:left="6480" w:hanging="360"/>
+      </w:pPr>
+    </w:lvl>
+  </w:abstractNum>
+  <w:abstractNum w:abstractNumId="10" w15:restartNumberingAfterBreak="0">
     <w:nsid w:val="682930E3"/>
     <w:multiLevelType w:val="hybridMultilevel"/>
     <w:tmpl w:val="D5FCBC26"/>
@@ -6945,7 +7037,7 @@
       </w:pPr>
     </w:lvl>
   </w:abstractNum>
-  <w:abstractNum w:abstractNumId="10" w15:restartNumberingAfterBreak="0">
+  <w:abstractNum w:abstractNumId="11" w15:restartNumberingAfterBreak="0">
     <w:nsid w:val="6A4E0929"/>
     <w:multiLevelType w:val="hybridMultilevel"/>
     <w:tmpl w:val="A4F4BBBE"/>
@@ -7057,7 +7149,7 @@
       </w:rPr>
     </w:lvl>
   </w:abstractNum>
-  <w:abstractNum w:abstractNumId="11" w15:restartNumberingAfterBreak="0">
+  <w:abstractNum w:abstractNumId="12" w15:restartNumberingAfterBreak="0">
     <w:nsid w:val="77123711"/>
     <w:multiLevelType w:val="hybridMultilevel"/>
     <w:tmpl w:val="37B227FA"/>
@@ -7153,10 +7245,10 @@
     <w:abstractNumId w:val="2"/>
   </w:num>
   <w:num w:numId="3" w16cid:durableId="930547875">
-    <w:abstractNumId w:val="11"/>
+    <w:abstractNumId w:val="12"/>
   </w:num>
   <w:num w:numId="4" w16cid:durableId="837579708">
-    <w:abstractNumId w:val="9"/>
+    <w:abstractNumId w:val="10"/>
   </w:num>
   <w:num w:numId="5" w16cid:durableId="1431002101">
     <w:abstractNumId w:val="5"/>
@@ -7180,7 +7272,10 @@
     <w:abstractNumId w:val="4"/>
   </w:num>
   <w:num w:numId="12" w16cid:durableId="1430272608">
-    <w:abstractNumId w:val="10"/>
+    <w:abstractNumId w:val="11"/>
+  </w:num>
+  <w:num w:numId="13" w16cid:durableId="1424298630">
+    <w:abstractNumId w:val="9"/>
   </w:num>
 </w:numbering>
 </file>
@@ -7594,7 +7689,6 @@
   <w:style w:type="character" w:default="1" w:styleId="a0">
     <w:name w:val="Default Paragraph Font"/>
     <w:uiPriority w:val="1"/>
-    <w:semiHidden/>
     <w:unhideWhenUsed/>
   </w:style>
   <w:style w:type="table" w:default="1" w:styleId="a1">
